--- a/ОПД/5/Лаб.5 ОПД Балин А.А..docx
+++ b/ОПД/5/Лаб.5 ОПД Балин А.А..docx
@@ -10,6 +10,8 @@
           <w:rFonts w:ascii="Times New Roman" w:hAnsi="Times New Roman" w:cs="Times New Roman"/>
         </w:rPr>
       </w:pPr>
+      <w:bookmarkStart w:id="0" w:name="_GoBack"/>
+      <w:bookmarkEnd w:id="0"/>
       <w:r>
         <w:rPr>
           <w:rFonts w:ascii="Times New Roman" w:eastAsia="Times New Roman" w:hAnsi="Times New Roman" w:cs="Times New Roman"/>
@@ -304,15 +306,7 @@
             <w:rPr>
               <w:b/>
             </w:rPr>
-            <w:t>Оглавлен</w:t>
-          </w:r>
-          <w:bookmarkStart w:id="0" w:name="_GoBack"/>
-          <w:bookmarkEnd w:id="0"/>
-          <w:r>
-            <w:rPr>
-              <w:b/>
-            </w:rPr>
-            <w:t>ие</w:t>
+            <w:t>Оглавление</w:t>
           </w:r>
         </w:p>
         <w:p>
@@ -3596,7 +3590,15 @@
         <w:t>w</w:t>
       </w:r>
       <w:r>
-        <w:t>Л21!к#</w:t>
+        <w:t>Л</w:t>
+      </w:r>
+      <w:proofErr w:type="gramStart"/>
+      <w:r>
+        <w:t>21!к</w:t>
+      </w:r>
+      <w:proofErr w:type="gramEnd"/>
+      <w:r>
+        <w:t>#</w:t>
       </w:r>
     </w:p>
     <w:p>
@@ -3672,8 +3674,13 @@
         </w:rPr>
         <w:t>16</w:t>
       </w:r>
-      <w:r>
-        <w:t>, ! : 21</w:t>
+      <w:proofErr w:type="gramStart"/>
+      <w:r>
+        <w:t>, !</w:t>
+      </w:r>
+      <w:proofErr w:type="gramEnd"/>
+      <w:r>
+        <w:t xml:space="preserve"> : 21</w:t>
       </w:r>
       <w:r>
         <w:rPr>
@@ -4023,6 +4030,7 @@
       <w:r>
         <w:t xml:space="preserve">: </w:t>
       </w:r>
+      <w:proofErr w:type="gramStart"/>
       <w:r>
         <w:rPr>
           <w:lang w:val="en-US"/>
@@ -4035,6 +4043,7 @@
       <w:r>
         <w:t>ж</w:t>
       </w:r>
+      <w:proofErr w:type="gramEnd"/>
       <w:r>
         <w:t>$</w:t>
       </w:r>
@@ -4089,11 +4098,19 @@
           <w:lang w:val="en-US"/>
         </w:rPr>
       </w:pPr>
+      <w:proofErr w:type="gramStart"/>
       <w:r>
         <w:rPr>
           <w:lang w:val="en-US"/>
         </w:rPr>
-        <w:t xml:space="preserve">!: </w:t>
+        <w:t>!:</w:t>
+      </w:r>
+      <w:proofErr w:type="gramEnd"/>
+      <w:r>
+        <w:rPr>
+          <w:lang w:val="en-US"/>
+        </w:rPr>
+        <w:t xml:space="preserve"> </w:t>
       </w:r>
       <w:r>
         <w:rPr>
@@ -24116,7 +24133,18 @@
           <w:szCs w:val="21"/>
           <w:lang w:val="en-US" w:eastAsia="ru-RU"/>
         </w:rPr>
-        <w:t>START_FIND</w:t>
+        <w:t>START_</w:t>
+      </w:r>
+      <w:proofErr w:type="gramStart"/>
+      <w:r>
+        <w:rPr>
+          <w:rFonts w:ascii="Consolas" w:eastAsia="Times New Roman" w:hAnsi="Consolas" w:cs="Times New Roman"/>
+          <w:color w:val="001080"/>
+          <w:sz w:val="21"/>
+          <w:szCs w:val="21"/>
+          <w:lang w:val="en-US" w:eastAsia="ru-RU"/>
+        </w:rPr>
+        <w:t>FIND</w:t>
       </w:r>
       <w:r>
         <w:rPr>
@@ -24138,6 +24166,7 @@
         </w:rPr>
         <w:t>CLA</w:t>
       </w:r>
+      <w:proofErr w:type="gramEnd"/>
     </w:p>
     <w:p>
       <w:pPr>
@@ -24458,7 +24487,18 @@
           <w:szCs w:val="21"/>
           <w:lang w:val="en-US" w:eastAsia="ru-RU"/>
         </w:rPr>
-        <w:t>CURRENT_SIMPLE_ID</w:t>
+        <w:t>CURRENT_SIMPLE_</w:t>
+      </w:r>
+      <w:proofErr w:type="gramStart"/>
+      <w:r>
+        <w:rPr>
+          <w:rFonts w:ascii="Consolas" w:eastAsia="Times New Roman" w:hAnsi="Consolas" w:cs="Times New Roman"/>
+          <w:color w:val="001080"/>
+          <w:sz w:val="21"/>
+          <w:szCs w:val="21"/>
+          <w:lang w:val="en-US" w:eastAsia="ru-RU"/>
+        </w:rPr>
+        <w:t>ID</w:t>
       </w:r>
       <w:r>
         <w:rPr>
@@ -24470,6 +24510,7 @@
         </w:rPr>
         <w:t>)+</w:t>
       </w:r>
+      <w:proofErr w:type="gramEnd"/>
     </w:p>
     <w:p>
       <w:pPr>
@@ -25287,7 +25328,18 @@
           <w:szCs w:val="21"/>
           <w:lang w:val="en-US" w:eastAsia="ru-RU"/>
         </w:rPr>
-        <w:t>CURRENT_SIMPLE_ID</w:t>
+        <w:t>CURRENT_SIMPLE_</w:t>
+      </w:r>
+      <w:proofErr w:type="gramStart"/>
+      <w:r>
+        <w:rPr>
+          <w:rFonts w:ascii="Consolas" w:eastAsia="Times New Roman" w:hAnsi="Consolas" w:cs="Times New Roman"/>
+          <w:color w:val="001080"/>
+          <w:sz w:val="21"/>
+          <w:szCs w:val="21"/>
+          <w:lang w:val="en-US" w:eastAsia="ru-RU"/>
+        </w:rPr>
+        <w:t>ID</w:t>
       </w:r>
       <w:r>
         <w:rPr>
@@ -25299,6 +25351,7 @@
         </w:rPr>
         <w:t>)+</w:t>
       </w:r>
+      <w:proofErr w:type="gramEnd"/>
     </w:p>
     <w:p>
       <w:pPr>
@@ -27904,6 +27957,7 @@
         </w:rPr>
         <w:t xml:space="preserve">: </w:t>
       </w:r>
+      <w:proofErr w:type="gramStart"/>
       <w:r>
         <w:rPr>
           <w:rFonts w:ascii="Consolas" w:eastAsia="Times New Roman" w:hAnsi="Consolas" w:cs="Times New Roman"/>
@@ -27924,6 +27978,7 @@
         </w:rPr>
         <w:t xml:space="preserve"> ?</w:t>
       </w:r>
+      <w:proofErr w:type="gramEnd"/>
     </w:p>
     <w:p>
       <w:pPr>
@@ -27978,6 +28033,7 @@
         </w:rPr>
         <w:t xml:space="preserve">: </w:t>
       </w:r>
+      <w:proofErr w:type="gramStart"/>
       <w:r>
         <w:rPr>
           <w:rFonts w:ascii="Consolas" w:eastAsia="Times New Roman" w:hAnsi="Consolas" w:cs="Times New Roman"/>
@@ -28006,7 +28062,18 @@
           <w:szCs w:val="21"/>
           <w:lang w:val="en-US" w:eastAsia="ru-RU"/>
         </w:rPr>
-        <w:t>;STACK: DIVIDED;TEMP;INDEX;RET;CURRENT_SIMPLE;N</w:t>
+        <w:t>;STACK</w:t>
+      </w:r>
+      <w:proofErr w:type="gramEnd"/>
+      <w:r>
+        <w:rPr>
+          <w:rFonts w:ascii="Consolas" w:eastAsia="Times New Roman" w:hAnsi="Consolas" w:cs="Times New Roman"/>
+          <w:color w:val="008000"/>
+          <w:sz w:val="21"/>
+          <w:szCs w:val="21"/>
+          <w:lang w:val="en-US" w:eastAsia="ru-RU"/>
+        </w:rPr>
+        <w:t>: DIVIDED;TEMP;INDEX;RET;CURRENT_SIMPLE;N</w:t>
       </w:r>
     </w:p>
     <w:p>
@@ -31257,7 +31324,18 @@
           <w:lang w:val="en-US" w:eastAsia="ru-RU"/>
         </w:rPr>
         <w:lastRenderedPageBreak/>
-        <w:t>NEW_DEC_NUM</w:t>
+        <w:t>NEW_DEC_</w:t>
+      </w:r>
+      <w:proofErr w:type="gramStart"/>
+      <w:r>
+        <w:rPr>
+          <w:rFonts w:ascii="Consolas" w:eastAsia="Times New Roman" w:hAnsi="Consolas" w:cs="Times New Roman"/>
+          <w:color w:val="001080"/>
+          <w:sz w:val="21"/>
+          <w:szCs w:val="21"/>
+          <w:lang w:val="en-US" w:eastAsia="ru-RU"/>
+        </w:rPr>
+        <w:t>NUM</w:t>
       </w:r>
       <w:r>
         <w:rPr>
@@ -31279,6 +31357,7 @@
         </w:rPr>
         <w:t>CLA</w:t>
       </w:r>
+      <w:proofErr w:type="gramEnd"/>
     </w:p>
     <w:p>
       <w:pPr>
@@ -31306,6 +31385,7 @@
         </w:rPr>
         <w:t xml:space="preserve">    </w:t>
       </w:r>
+      <w:proofErr w:type="gramStart"/>
       <w:r>
         <w:rPr>
           <w:rFonts w:ascii="Consolas" w:eastAsia="Times New Roman" w:hAnsi="Consolas" w:cs="Times New Roman"/>
@@ -31326,6 +31406,7 @@
         </w:rPr>
         <w:t>;COUNT</w:t>
       </w:r>
+      <w:proofErr w:type="gramEnd"/>
     </w:p>
     <w:p>
       <w:pPr>
@@ -31353,6 +31434,7 @@
         </w:rPr>
         <w:t xml:space="preserve">    </w:t>
       </w:r>
+      <w:proofErr w:type="gramStart"/>
       <w:r>
         <w:rPr>
           <w:rFonts w:ascii="Consolas" w:eastAsia="Times New Roman" w:hAnsi="Consolas" w:cs="Times New Roman"/>
@@ -31373,6 +31455,7 @@
         </w:rPr>
         <w:t>;TEMP</w:t>
       </w:r>
+      <w:proofErr w:type="gramEnd"/>
     </w:p>
     <w:p>
       <w:pPr>
@@ -44112,6 +44195,7 @@
         </w:rPr>
         <w:t xml:space="preserve">: </w:t>
       </w:r>
+      <w:proofErr w:type="gramStart"/>
       <w:r>
         <w:rPr>
           <w:rFonts w:ascii="Consolas" w:eastAsia="Times New Roman" w:hAnsi="Consolas" w:cs="Times New Roman"/>
@@ -44132,6 +44216,7 @@
         </w:rPr>
         <w:t xml:space="preserve"> ?</w:t>
       </w:r>
+      <w:proofErr w:type="gramEnd"/>
     </w:p>
     <w:p>
       <w:pPr>
@@ -44169,6 +44254,7 @@
         </w:rPr>
         <w:t xml:space="preserve">: </w:t>
       </w:r>
+      <w:proofErr w:type="gramStart"/>
       <w:r>
         <w:rPr>
           <w:rFonts w:ascii="Consolas" w:eastAsia="Times New Roman" w:hAnsi="Consolas" w:cs="Times New Roman"/>
@@ -44189,6 +44275,7 @@
         </w:rPr>
         <w:t xml:space="preserve"> ?</w:t>
       </w:r>
+      <w:proofErr w:type="gramEnd"/>
     </w:p>
     <w:p>
       <w:pPr>
@@ -44226,6 +44313,7 @@
         </w:rPr>
         <w:t xml:space="preserve">: </w:t>
       </w:r>
+      <w:proofErr w:type="gramStart"/>
       <w:r>
         <w:rPr>
           <w:rFonts w:ascii="Consolas" w:eastAsia="Times New Roman" w:hAnsi="Consolas" w:cs="Times New Roman"/>
@@ -44246,6 +44334,7 @@
         </w:rPr>
         <w:t xml:space="preserve"> ?</w:t>
       </w:r>
+      <w:proofErr w:type="gramEnd"/>
     </w:p>
     <w:p>
       <w:pPr>
@@ -44260,7 +44349,7 @@
           <w:color w:val="3B3B3B"/>
           <w:sz w:val="21"/>
           <w:szCs w:val="21"/>
-          <w:lang w:eastAsia="ru-RU"/>
+          <w:lang w:val="en-US" w:eastAsia="ru-RU"/>
         </w:rPr>
       </w:pPr>
       <w:r>
@@ -44269,7 +44358,7 @@
           <w:color w:val="001080"/>
           <w:sz w:val="21"/>
           <w:szCs w:val="21"/>
-          <w:lang w:eastAsia="ru-RU"/>
+          <w:lang w:val="en-US" w:eastAsia="ru-RU"/>
         </w:rPr>
         <w:t>T4</w:t>
       </w:r>
@@ -44279,7 +44368,7 @@
           <w:color w:val="3B3B3B"/>
           <w:sz w:val="21"/>
           <w:szCs w:val="21"/>
-          <w:lang w:eastAsia="ru-RU"/>
+          <w:lang w:val="en-US" w:eastAsia="ru-RU"/>
         </w:rPr>
         <w:t xml:space="preserve">: </w:t>
       </w:r>
@@ -44289,7 +44378,7 @@
           <w:color w:val="AF00DB"/>
           <w:sz w:val="21"/>
           <w:szCs w:val="21"/>
-          <w:lang w:eastAsia="ru-RU"/>
+          <w:lang w:val="en-US" w:eastAsia="ru-RU"/>
         </w:rPr>
         <w:t>WORD</w:t>
       </w:r>
@@ -44299,7 +44388,7 @@
           <w:color w:val="3B3B3B"/>
           <w:sz w:val="21"/>
           <w:szCs w:val="21"/>
-          <w:lang w:eastAsia="ru-RU"/>
+          <w:lang w:val="en-US" w:eastAsia="ru-RU"/>
         </w:rPr>
         <w:t xml:space="preserve"> ?</w:t>
       </w:r>
@@ -44317,7 +44406,7 @@
           <w:color w:val="3B3B3B"/>
           <w:sz w:val="21"/>
           <w:szCs w:val="21"/>
-          <w:lang w:eastAsia="ru-RU"/>
+          <w:lang w:val="en-US" w:eastAsia="ru-RU"/>
         </w:rPr>
       </w:pPr>
       <w:r>
@@ -44326,7 +44415,7 @@
           <w:color w:val="001080"/>
           <w:sz w:val="21"/>
           <w:szCs w:val="21"/>
-          <w:lang w:eastAsia="ru-RU"/>
+          <w:lang w:val="en-US" w:eastAsia="ru-RU"/>
         </w:rPr>
         <w:t>T5</w:t>
       </w:r>
@@ -44336,7 +44425,7 @@
           <w:color w:val="3B3B3B"/>
           <w:sz w:val="21"/>
           <w:szCs w:val="21"/>
-          <w:lang w:eastAsia="ru-RU"/>
+          <w:lang w:val="en-US" w:eastAsia="ru-RU"/>
         </w:rPr>
         <w:t xml:space="preserve">: </w:t>
       </w:r>
@@ -44346,7 +44435,7 @@
           <w:color w:val="AF00DB"/>
           <w:sz w:val="21"/>
           <w:szCs w:val="21"/>
-          <w:lang w:eastAsia="ru-RU"/>
+          <w:lang w:val="en-US" w:eastAsia="ru-RU"/>
         </w:rPr>
         <w:t>WORD</w:t>
       </w:r>
@@ -44356,7 +44445,7 @@
           <w:color w:val="3B3B3B"/>
           <w:sz w:val="21"/>
           <w:szCs w:val="21"/>
-          <w:lang w:eastAsia="ru-RU"/>
+          <w:lang w:val="en-US" w:eastAsia="ru-RU"/>
         </w:rPr>
         <w:t xml:space="preserve"> ?</w:t>
       </w:r>
@@ -44374,7 +44463,7 @@
           <w:color w:val="3B3B3B"/>
           <w:sz w:val="21"/>
           <w:szCs w:val="21"/>
-          <w:lang w:eastAsia="ru-RU"/>
+          <w:lang w:val="en-US" w:eastAsia="ru-RU"/>
         </w:rPr>
       </w:pPr>
     </w:p>
@@ -45488,6 +45577,7 @@
         </w:rPr>
         <w:t xml:space="preserve">: </w:t>
       </w:r>
+      <w:proofErr w:type="gramStart"/>
       <w:r>
         <w:rPr>
           <w:rFonts w:ascii="Consolas" w:eastAsia="Times New Roman" w:hAnsi="Consolas" w:cs="Times New Roman"/>
@@ -45508,6 +45598,7 @@
         </w:rPr>
         <w:t xml:space="preserve"> ?</w:t>
       </w:r>
+      <w:proofErr w:type="gramEnd"/>
     </w:p>
     <w:p>
       <w:pPr>
@@ -45545,6 +45636,7 @@
         </w:rPr>
         <w:t xml:space="preserve">: </w:t>
       </w:r>
+      <w:proofErr w:type="gramStart"/>
       <w:r>
         <w:rPr>
           <w:rFonts w:ascii="Consolas" w:eastAsia="Times New Roman" w:hAnsi="Consolas" w:cs="Times New Roman"/>
@@ -45565,6 +45657,7 @@
         </w:rPr>
         <w:t xml:space="preserve"> ?</w:t>
       </w:r>
+      <w:proofErr w:type="gramEnd"/>
     </w:p>
     <w:p>
       <w:pPr>
@@ -45794,7 +45887,7 @@
           <w:rPr>
             <w:noProof/>
           </w:rPr>
-          <w:t>2</w:t>
+          <w:t>18</w:t>
         </w:r>
         <w:r>
           <w:fldChar w:fldCharType="end"/>
@@ -49388,7 +49481,7 @@
 </file>
 
 <file path=customXml/itemProps1.xml><?xml version="1.0" encoding="utf-8"?>
-<ds:datastoreItem xmlns:ds="http://schemas.openxmlformats.org/officeDocument/2006/customXml" ds:itemID="{14663262-4177-4028-B15D-13B2CF0DDA2C}">
+<ds:datastoreItem xmlns:ds="http://schemas.openxmlformats.org/officeDocument/2006/customXml" ds:itemID="{1766F3D1-BB3C-4169-A6BD-75A1AD663E7D}">
   <ds:schemaRefs>
     <ds:schemaRef ds:uri="http://schemas.openxmlformats.org/officeDocument/2006/bibliography"/>
   </ds:schemaRefs>
